--- a/labs/lab04/report/report.docx
+++ b/labs/lab04/report/report.docx
@@ -196,7 +196,7 @@
       </w:r>
     </w:p>
     <w:bookmarkEnd w:id="21"/>
-    <w:bookmarkStart w:id="50" w:name="выполнение-лабораторной-работы"/>
+    <w:bookmarkStart w:id="52" w:name="выполнение-лабораторной-работы"/>
     <w:p>
       <w:pPr>
         <w:pStyle w:val="Heading1"/>
@@ -535,7 +535,7 @@
         <w:pStyle w:val="FirstParagraph"/>
       </w:pPr>
       <w:r>
-        <w:t xml:space="preserve">Скомпилируем исходный файл hello.asm в obj.o (рис. 5.</w:t>
+        <w:t xml:space="preserve">Скомпилируем исходный файл hello.asm в obj.o (рис. 5).</w:t>
       </w:r>
     </w:p>
     <w:p>
@@ -619,7 +619,7 @@
         <w:pStyle w:val="FirstParagraph"/>
       </w:pPr>
       <w:r>
-        <w:t xml:space="preserve">Получим исполняемую программу, для этого объектный файл передадим на обработку компоновщику (рис. 6.</w:t>
+        <w:t xml:space="preserve">Получим исполняемую программу, для этого объектный файл передадим на обработку компоновщику (рис. 6).</w:t>
       </w:r>
     </w:p>
     <w:p>
@@ -684,7 +684,7 @@
         <w:pStyle w:val="BodyText"/>
       </w:pPr>
       <w:r>
-        <w:t xml:space="preserve">Проверим ключ -o (рис. 7.</w:t>
+        <w:t xml:space="preserve">Проверим ключ -o (рис. 7).</w:t>
       </w:r>
     </w:p>
     <w:p>
@@ -768,7 +768,7 @@
         <w:pStyle w:val="FirstParagraph"/>
       </w:pPr>
       <w:r>
-        <w:t xml:space="preserve">Запустим файл hello (рис. 7.</w:t>
+        <w:t xml:space="preserve">Запустим файл hello (рис. 7).</w:t>
       </w:r>
     </w:p>
     <w:p>
@@ -829,7 +829,7 @@
       </w:r>
     </w:p>
     <w:bookmarkEnd w:id="42"/>
-    <w:bookmarkStart w:id="49" w:name="задание-для-самостоятельной-работы"/>
+    <w:bookmarkStart w:id="51" w:name="задание-для-самостоятельной-работы"/>
     <w:p>
       <w:pPr>
         <w:pStyle w:val="Heading2"/>
@@ -852,7 +852,7 @@
         <w:pStyle w:val="FirstParagraph"/>
       </w:pPr>
       <w:r>
-        <w:t xml:space="preserve">Создадим копию файла hello (рис. 9.</w:t>
+        <w:t xml:space="preserve">Создадим копию файла hello (рис. 9).</w:t>
       </w:r>
     </w:p>
     <w:p>
@@ -917,7 +917,7 @@
         <w:pStyle w:val="BodyText"/>
       </w:pPr>
       <w:r>
-        <w:t xml:space="preserve">Исправим файл lab4.asm, вставим Фаимилию и имя (рис. 10.</w:t>
+        <w:t xml:space="preserve">Исправим файл lab4.asm, вставим Фаимилию и имя (рис. 10).</w:t>
       </w:r>
     </w:p>
     <w:p>
@@ -930,7 +930,7 @@
           <wp:inline>
             <wp:extent cx="5334000" cy="1241630"/>
             <wp:effectExtent b="0" l="0" r="0" t="0"/>
-            <wp:docPr descr="Рис. 10: Изменение файла lab4.asm," title="" id="1" name="Picture"/>
+            <wp:docPr descr="Рис. 10: Изменение файла lab4.asm" title="" id="1" name="Picture"/>
             <a:graphic>
               <a:graphicData uri="http://schemas.openxmlformats.org/drawingml/2006/picture">
                 <pic:pic>
@@ -974,7 +974,7 @@
         <w:pStyle w:val="ImageCaption"/>
       </w:pPr>
       <w:r>
-        <w:t xml:space="preserve">Рис. 10: Изменение файла lab4.asm,</w:t>
+        <w:t xml:space="preserve">Рис. 10: Изменение файла lab4.asm</w:t>
       </w:r>
     </w:p>
     <w:p>
@@ -988,7 +988,7 @@
         <w:t xml:space="preserve"> </w:t>
       </w:r>
       <w:r>
-        <w:t xml:space="preserve">компоновку объектного файла и запустим получившийся исполняемый файл. (рис. 11.</w:t>
+        <w:t xml:space="preserve">компоновку объектного файла и запустим получившийся исполняемый файл (рис. 11).</w:t>
       </w:r>
     </w:p>
     <w:p>
@@ -1048,9 +1048,74 @@
         <w:t xml:space="preserve">Рис. 11: Копирование файла hello</w:t>
       </w:r>
     </w:p>
-    <w:bookmarkEnd w:id="49"/>
-    <w:bookmarkEnd w:id="50"/>
-    <w:bookmarkStart w:id="51" w:name="выводы"/>
+    <w:p>
+      <w:pPr>
+        <w:pStyle w:val="BodyText"/>
+      </w:pPr>
+      <w:r>
+        <w:t xml:space="preserve">Загрузим файлы на GitHub (рис. 12).</w:t>
+      </w:r>
+    </w:p>
+    <w:p>
+      <w:pPr>
+        <w:pStyle w:val="CaptionedFigure"/>
+      </w:pPr>
+      <w:bookmarkStart w:id="50" w:name="fig:git"/>
+      <w:r>
+        <w:drawing>
+          <wp:inline>
+            <wp:extent cx="5334000" cy="2898276"/>
+            <wp:effectExtent b="0" l="0" r="0" t="0"/>
+            <wp:docPr descr="Рис. 12: Загрузка файлов на GitHub" title="" id="1" name="Picture"/>
+            <a:graphic>
+              <a:graphicData uri="http://schemas.openxmlformats.org/drawingml/2006/picture">
+                <pic:pic>
+                  <pic:nvPicPr>
+                    <pic:cNvPr descr="image/git.png" id="0" name="Picture"/>
+                    <pic:cNvPicPr>
+                      <a:picLocks noChangeArrowheads="1" noChangeAspect="1"/>
+                    </pic:cNvPicPr>
+                  </pic:nvPicPr>
+                  <pic:blipFill>
+                    <a:blip r:embed="rId49"/>
+                    <a:stretch>
+                      <a:fillRect/>
+                    </a:stretch>
+                  </pic:blipFill>
+                  <pic:spPr bwMode="auto">
+                    <a:xfrm>
+                      <a:off x="0" y="0"/>
+                      <a:ext cx="5334000" cy="2898276"/>
+                    </a:xfrm>
+                    <a:prstGeom prst="rect">
+                      <a:avLst/>
+                    </a:prstGeom>
+                    <a:noFill/>
+                    <a:ln w="9525">
+                      <a:noFill/>
+                      <a:headEnd/>
+                      <a:tailEnd/>
+                    </a:ln>
+                  </pic:spPr>
+                </pic:pic>
+              </a:graphicData>
+            </a:graphic>
+          </wp:inline>
+        </w:drawing>
+      </w:r>
+      <w:bookmarkEnd w:id="50"/>
+    </w:p>
+    <w:p>
+      <w:pPr>
+        <w:pStyle w:val="ImageCaption"/>
+      </w:pPr>
+      <w:r>
+        <w:t xml:space="preserve">Рис. 12: Загрузка файлов на GitHub</w:t>
+      </w:r>
+    </w:p>
+    <w:bookmarkEnd w:id="51"/>
+    <w:bookmarkEnd w:id="52"/>
+    <w:bookmarkStart w:id="53" w:name="выводы"/>
     <w:p>
       <w:pPr>
         <w:pStyle w:val="Heading1"/>
@@ -1076,7 +1141,7 @@
         <w:t xml:space="preserve">В ходе выполнения работы были получены навыки практической работы с ассемблером NASM.</w:t>
       </w:r>
     </w:p>
-    <w:bookmarkEnd w:id="51"/>
+    <w:bookmarkEnd w:id="53"/>
     <w:sectPr/>
   </w:body>
 </w:document>
